--- a/torpedo_tervdoksi.docx
+++ b/torpedo_tervdoksi.docx
@@ -57,7 +57,13 @@
         </w:numPr>
       </w:pPr>
       <w:r>
-        <w:t>sendClick(Point p)</w:t>
+        <w:t>sendClick(</w:t>
+      </w:r>
+      <w:r>
+        <w:t>PositionMessage msg</w:t>
+      </w:r>
+      <w:r>
+        <w:t>)</w:t>
       </w:r>
     </w:p>
     <w:p>
@@ -81,7 +87,13 @@
         </w:numPr>
       </w:pPr>
       <w:r>
-        <w:t>clickReceived(Point p)</w:t>
+        <w:t>clickReceived(</w:t>
+      </w:r>
+      <w:r>
+        <w:t>PositionMessage msg</w:t>
+      </w:r>
+      <w:r>
+        <w:t>)</w:t>
       </w:r>
     </w:p>
     <w:p>
@@ -108,7 +120,13 @@
         </w:numPr>
       </w:pPr>
       <w:r>
-        <w:t>sendType(Point p, CellType t)</w:t>
+        <w:t>sendType(</w:t>
+      </w:r>
+      <w:r>
+        <w:t>TypeMessage msg</w:t>
+      </w:r>
+      <w:r>
+        <w:t>)</w:t>
       </w:r>
     </w:p>
     <w:p>
@@ -132,7 +150,13 @@
         </w:numPr>
       </w:pPr>
       <w:r>
-        <w:t>receiveType(Point p, CellType t)</w:t>
+        <w:t>receiveType(</w:t>
+      </w:r>
+      <w:r>
+        <w:t>TypeMessage msg</w:t>
+      </w:r>
+      <w:r>
+        <w:t>)</w:t>
       </w:r>
     </w:p>
     <w:p>
@@ -145,74 +169,257 @@
       </w:pPr>
       <w:r>
         <w:t>Az ellenfél által visszaküldött információ fogadása, arra vonatkozólag, hogy milyen mezőt lőttünk</w:t>
+      </w:r>
+    </w:p>
+    <w:p>
+      <w:pPr>
+        <w:pStyle w:val="Listaszerbekezds"/>
+        <w:numPr>
+          <w:ilvl w:val="0"/>
+          <w:numId w:val="1"/>
+        </w:numPr>
+      </w:pPr>
+      <w:r>
+        <w:t>sendReady(</w:t>
+      </w:r>
+      <w:r>
+        <w:t>ReadyMessage msg</w:t>
+      </w:r>
+      <w:r>
+        <w:t>)</w:t>
+      </w:r>
+    </w:p>
+    <w:p>
+      <w:pPr>
+        <w:pStyle w:val="Listaszerbekezds"/>
+        <w:numPr>
+          <w:ilvl w:val="1"/>
+          <w:numId w:val="1"/>
+        </w:numPr>
+      </w:pPr>
+      <w:r>
+        <w:t>Az ellenfélnek jelezzük, hogy készen állunk a játék megkezdésére</w:t>
+      </w:r>
+    </w:p>
+    <w:p>
+      <w:pPr>
+        <w:pStyle w:val="Listaszerbekezds"/>
+        <w:numPr>
+          <w:ilvl w:val="0"/>
+          <w:numId w:val="1"/>
+        </w:numPr>
+      </w:pPr>
+      <w:r>
+        <w:t>receiveReady()</w:t>
+      </w:r>
+    </w:p>
+    <w:p>
+      <w:pPr>
+        <w:pStyle w:val="Listaszerbekezds"/>
+        <w:numPr>
+          <w:ilvl w:val="1"/>
+          <w:numId w:val="1"/>
+        </w:numPr>
+      </w:pPr>
+      <w:r>
+        <w:t>Az ellenfél jelezte, hogy befejezte a hajók lerakását</w:t>
+      </w:r>
+    </w:p>
+    <w:p>
+      <w:pPr>
+        <w:pStyle w:val="Cmsor2"/>
+      </w:pPr>
+      <w:r>
+        <w:t>Main</w:t>
+      </w:r>
+    </w:p>
+    <w:p>
+      <w:r>
+        <w:tab/>
+        <w:t>A program belépési pontját tartalmazza. Példányosítja és egymáshoz</w:t>
+      </w:r>
+      <w:r>
+        <w:t xml:space="preserve"> rendeli a GUI és Control objektumokat.</w:t>
+      </w:r>
+    </w:p>
+    <w:p>
+      <w:pPr>
+        <w:pStyle w:val="Cmsor2"/>
+      </w:pPr>
+      <w:r>
+        <w:t>Network</w:t>
+      </w:r>
+    </w:p>
+    <w:p>
+      <w:r>
+        <w:tab/>
+        <w:t>A szerver és kliens közti kommunikációt leíró absztrakt osztály</w:t>
+      </w:r>
+    </w:p>
+    <w:p>
+      <w:pPr>
+        <w:pStyle w:val="Listaszerbekezds"/>
+        <w:numPr>
+          <w:ilvl w:val="0"/>
+          <w:numId w:val="1"/>
+        </w:numPr>
+      </w:pPr>
+      <w:r>
+        <w:t>connect(String ip)</w:t>
+      </w:r>
+    </w:p>
+    <w:p>
+      <w:pPr>
+        <w:pStyle w:val="Listaszerbekezds"/>
+        <w:numPr>
+          <w:ilvl w:val="1"/>
+          <w:numId w:val="1"/>
+        </w:numPr>
+      </w:pPr>
+      <w:r>
+        <w:t>Csatlakozás az ellenfélhez</w:t>
+      </w:r>
+    </w:p>
+    <w:p>
+      <w:pPr>
+        <w:pStyle w:val="Listaszerbekezds"/>
+        <w:numPr>
+          <w:ilvl w:val="0"/>
+          <w:numId w:val="1"/>
+        </w:numPr>
+      </w:pPr>
+      <w:r>
+        <w:t>disconnect()</w:t>
+      </w:r>
+    </w:p>
+    <w:p>
+      <w:pPr>
+        <w:pStyle w:val="Listaszerbekezds"/>
+        <w:numPr>
+          <w:ilvl w:val="1"/>
+          <w:numId w:val="1"/>
+        </w:numPr>
+      </w:pPr>
+      <w:r>
+        <w:t>A kapcsolat lebontása</w:t>
+      </w:r>
+    </w:p>
+    <w:p>
+      <w:pPr>
+        <w:pStyle w:val="Listaszerbekezds"/>
+        <w:numPr>
+          <w:ilvl w:val="0"/>
+          <w:numId w:val="1"/>
+        </w:numPr>
+      </w:pPr>
+      <w:r>
+        <w:t>send(GameMessage msg)</w:t>
+      </w:r>
+    </w:p>
+    <w:p>
+      <w:pPr>
+        <w:pStyle w:val="Listaszerbekezds"/>
+        <w:numPr>
+          <w:ilvl w:val="1"/>
+          <w:numId w:val="1"/>
+        </w:numPr>
+      </w:pPr>
+      <w:r>
+        <w:t>Üzenet küldése az ellenfélnek</w:t>
+      </w:r>
+    </w:p>
+    <w:p>
+      <w:pPr>
+        <w:pStyle w:val="Cmsor2"/>
+      </w:pPr>
+      <w:r>
+        <w:t>SerialServer, SerialClient</w:t>
+      </w:r>
+    </w:p>
+    <w:p>
+      <w:r>
+        <w:tab/>
+        <w:t>A Network absztrakt osztály metódusainak konkrét implementációit tartalmazza. Felelős a kapcsolat felépítéséért, lebontásáért és az üzenetek küldéséért, fogadásáért. Az üzenetetek típusa is itt kerül vizsgálatra, majd ennek függvényében kerülnek az üzenetek feldolgozásra.</w:t>
+      </w:r>
+    </w:p>
+    <w:p>
+      <w:pPr>
+        <w:pStyle w:val="Cmsor2"/>
+      </w:pPr>
+      <w:r>
+        <w:t>GameMessage</w:t>
+      </w:r>
+    </w:p>
+    <w:p>
+      <w:r>
+        <w:tab/>
+        <w:t>Absztrakt osztály, a kliens-szerver kommunikáció ezen osztályból leszármazott osztályokat használ fel, mit például kattintás pozícióját tartalmazó PositionMessage, vagy a lőtt mező típusát (víz, vagy hajó) tartalmazó TypeMessage.</w:t>
+      </w:r>
+    </w:p>
+    <w:p>
+      <w:pPr>
+        <w:ind w:left="708"/>
+      </w:pPr>
+    </w:p>
+    <w:p/>
+    <w:p>
+      <w:pPr>
+        <w:pStyle w:val="Cmsor2"/>
+      </w:pPr>
+      <w:r>
+        <w:lastRenderedPageBreak/>
+        <w:t>Board</w:t>
+      </w:r>
+    </w:p>
+    <w:p>
+      <w:r>
+        <w:tab/>
+      </w:r>
+      <w:r>
+        <w:t>A játék mezeit tartalmazó pálya.</w:t>
+      </w:r>
+      <w:r>
+        <w:t xml:space="preserve"> Egy mátrixban tárolja a mezőket, illetve a mezőkhöz tartozó hajókat.</w:t>
+      </w:r>
+    </w:p>
+    <w:p>
+      <w:pPr>
+        <w:pStyle w:val="Cmsor2"/>
+      </w:pPr>
+      <w:r>
+        <w:t>Ship</w:t>
+      </w:r>
+    </w:p>
+    <w:p>
+      <w:r>
+        <w:tab/>
+        <w:t>A játékos által felhasznált h</w:t>
+      </w:r>
+      <w:r>
+        <w:t>ajó tulajdonságait tartalmazza, mint a hajó még kilövendő mezeinek száma</w:t>
+      </w:r>
+      <w:r>
+        <w:t xml:space="preserve"> </w:t>
+      </w:r>
+      <w:r>
+        <w:t xml:space="preserve"> (a hajó „élete”), illetve a hajó teljes hossza. </w:t>
+      </w:r>
+    </w:p>
+    <w:p>
+      <w:pPr>
+        <w:pStyle w:val="Cmsor2"/>
+      </w:pPr>
+      <w:r>
+        <w:t>CellType</w:t>
+      </w:r>
+    </w:p>
+    <w:p>
+      <w:r>
+        <w:tab/>
+        <w:t>A mezők típusát leíró enumerátor. Értekei WATER, illetve SHIP.</w:t>
       </w:r>
       <w:bookmarkStart w:id="0" w:name="_GoBack"/>
       <w:bookmarkEnd w:id="0"/>
-    </w:p>
-    <w:p>
-      <w:pPr>
-        <w:pStyle w:val="Cmsor2"/>
-      </w:pPr>
-      <w:r>
-        <w:t>Main</w:t>
-      </w:r>
-    </w:p>
-    <w:p>
-      <w:r>
-        <w:tab/>
-        <w:t>A program belépési pontját tartalmazza. Példányosítja és egymáshoz</w:t>
-      </w:r>
-      <w:r>
-        <w:t xml:space="preserve"> rendeli a GUI és Control objektumokat.</w:t>
-      </w:r>
-    </w:p>
-    <w:p>
-      <w:pPr>
-        <w:pStyle w:val="Cmsor2"/>
-      </w:pPr>
-      <w:r>
-        <w:t>Network</w:t>
-      </w:r>
-    </w:p>
-    <w:p>
-      <w:pPr>
-        <w:pStyle w:val="Cmsor2"/>
-      </w:pPr>
-      <w:r>
-        <w:t>SerialClient</w:t>
-      </w:r>
-    </w:p>
-    <w:p>
-      <w:pPr>
-        <w:pStyle w:val="Cmsor2"/>
-      </w:pPr>
-      <w:r>
-        <w:t>SerialServer</w:t>
-      </w:r>
-    </w:p>
-    <w:p>
-      <w:pPr>
-        <w:pStyle w:val="Cmsor2"/>
-      </w:pPr>
-      <w:r>
-        <w:t>Board</w:t>
-      </w:r>
-    </w:p>
-    <w:p>
-      <w:pPr>
-        <w:pStyle w:val="Cmsor2"/>
-      </w:pPr>
-      <w:r>
-        <w:t>Ship</w:t>
-      </w:r>
-    </w:p>
-    <w:p>
-      <w:pPr>
-        <w:pStyle w:val="Cmsor2"/>
-      </w:pPr>
-      <w:r>
-        <w:t>CellType</w:t>
-      </w:r>
     </w:p>
     <w:sectPr>
       <w:pgSz w:w="11906" w:h="16838"/>
@@ -782,6 +989,28 @@
       <w:szCs w:val="26"/>
     </w:rPr>
   </w:style>
+  <w:style w:type="paragraph" w:styleId="Cmsor3">
+    <w:name w:val="heading 3"/>
+    <w:basedOn w:val="Norml"/>
+    <w:next w:val="Norml"/>
+    <w:link w:val="Cmsor3Char"/>
+    <w:uiPriority w:val="9"/>
+    <w:unhideWhenUsed/>
+    <w:qFormat/>
+    <w:rsid w:val="00E43A21"/>
+    <w:pPr>
+      <w:keepNext/>
+      <w:keepLines/>
+      <w:spacing w:before="40" w:after="0"/>
+      <w:outlineLvl w:val="2"/>
+    </w:pPr>
+    <w:rPr>
+      <w:rFonts w:asciiTheme="majorHAnsi" w:eastAsiaTheme="majorEastAsia" w:hAnsiTheme="majorHAnsi" w:cstheme="majorBidi"/>
+      <w:color w:val="1F4D78" w:themeColor="accent1" w:themeShade="7F"/>
+      <w:sz w:val="24"/>
+      <w:szCs w:val="24"/>
+    </w:rPr>
+  </w:style>
   <w:style w:type="character" w:default="1" w:styleId="Bekezdsalapbettpusa">
     <w:name w:val="Default Paragraph Font"/>
     <w:uiPriority w:val="1"/>
@@ -844,6 +1073,19 @@
       <w:color w:val="2E74B5" w:themeColor="accent1" w:themeShade="BF"/>
       <w:sz w:val="26"/>
       <w:szCs w:val="26"/>
+    </w:rPr>
+  </w:style>
+  <w:style w:type="character" w:customStyle="1" w:styleId="Cmsor3Char">
+    <w:name w:val="Címsor 3 Char"/>
+    <w:basedOn w:val="Bekezdsalapbettpusa"/>
+    <w:link w:val="Cmsor3"/>
+    <w:uiPriority w:val="9"/>
+    <w:rsid w:val="00E43A21"/>
+    <w:rPr>
+      <w:rFonts w:asciiTheme="majorHAnsi" w:eastAsiaTheme="majorEastAsia" w:hAnsiTheme="majorHAnsi" w:cstheme="majorBidi"/>
+      <w:color w:val="1F4D78" w:themeColor="accent1" w:themeShade="7F"/>
+      <w:sz w:val="24"/>
+      <w:szCs w:val="24"/>
     </w:rPr>
   </w:style>
 </w:styles>

--- a/torpedo_tervdoksi.docx
+++ b/torpedo_tervdoksi.docx
@@ -15,6 +15,9 @@
         <w:tab/>
         <w:t>Példányosítja a játékosokhoz tartozó pályákat.</w:t>
       </w:r>
+      <w:r>
+        <w:t xml:space="preserve"> Csak a játék aktuális állapotának megfelelő akciókat engedélyezi (például amíg az ellenfél nem lőtt, mi sem lőhetünk újból.</w:t>
+      </w:r>
     </w:p>
     <w:p>
       <w:pPr>
@@ -30,6 +33,20 @@
       <w:r>
         <w:t>()</w:t>
       </w:r>
+    </w:p>
+    <w:p>
+      <w:pPr>
+        <w:pStyle w:val="Listaszerbekezds"/>
+        <w:numPr>
+          <w:ilvl w:val="1"/>
+          <w:numId w:val="1"/>
+        </w:numPr>
+      </w:pPr>
+      <w:r>
+        <w:t>Az ellenfél által lőtt mező kezelése</w:t>
+      </w:r>
+      <w:bookmarkStart w:id="0" w:name="_GoBack"/>
+      <w:bookmarkEnd w:id="0"/>
     </w:p>
     <w:p>
       <w:pPr>
@@ -367,7 +384,6 @@
         <w:pStyle w:val="Cmsor2"/>
       </w:pPr>
       <w:r>
-        <w:lastRenderedPageBreak/>
         <w:t>Board</w:t>
       </w:r>
     </w:p>
@@ -418,8 +434,6 @@
         <w:tab/>
         <w:t>A mezők típusát leíró enumerátor. Értekei WATER, illetve SHIP.</w:t>
       </w:r>
-      <w:bookmarkStart w:id="0" w:name="_GoBack"/>
-      <w:bookmarkEnd w:id="0"/>
     </w:p>
     <w:sectPr>
       <w:pgSz w:w="11906" w:h="16838"/>

--- a/torpedo_tervdoksi.docx
+++ b/torpedo_tervdoksi.docx
@@ -1,19 +1,1107 @@
 
 <file path=word/document.xml><?xml version="1.0" encoding="utf-8"?>
-<w:document xmlns:wpc="http://schemas.microsoft.com/office/word/2010/wordprocessingCanvas" xmlns:cx="http://schemas.microsoft.com/office/drawing/2014/chartex" xmlns:cx1="http://schemas.microsoft.com/office/drawing/2015/9/8/chartex" xmlns:mc="http://schemas.openxmlformats.org/markup-compatibility/2006" xmlns:o="urn:schemas-microsoft-com:office:office" xmlns:r="http://schemas.openxmlformats.org/officeDocument/2006/relationships" xmlns:m="http://schemas.openxmlformats.org/officeDocument/2006/math" xmlns:v="urn:schemas-microsoft-com:vml" xmlns:wp14="http://schemas.microsoft.com/office/word/2010/wordprocessingDrawing" xmlns:wp="http://schemas.openxmlformats.org/drawingml/2006/wordprocessingDrawing" xmlns:w10="urn:schemas-microsoft-com:office:word" xmlns:w="http://schemas.openxmlformats.org/wordprocessingml/2006/main" xmlns:w14="http://schemas.microsoft.com/office/word/2010/wordml" xmlns:w15="http://schemas.microsoft.com/office/word/2012/wordml" xmlns:w16se="http://schemas.microsoft.com/office/word/2015/wordml/symex" xmlns:wpg="http://schemas.microsoft.com/office/word/2010/wordprocessingGroup" xmlns:wpi="http://schemas.microsoft.com/office/word/2010/wordprocessingInk" xmlns:wne="http://schemas.microsoft.com/office/word/2006/wordml" xmlns:wps="http://schemas.microsoft.com/office/word/2010/wordprocessingShape" mc:Ignorable="w14 w15 w16se wp14">
+<w:document xmlns:wpc="http://schemas.microsoft.com/office/word/2010/wordprocessingCanvas" xmlns:cx="http://schemas.microsoft.com/office/drawing/2014/chartex" xmlns:cx1="http://schemas.microsoft.com/office/drawing/2015/9/8/chartex" xmlns:cx2="http://schemas.microsoft.com/office/drawing/2015/10/21/chartex" xmlns:cx3="http://schemas.microsoft.com/office/drawing/2016/5/9/chartex" xmlns:cx4="http://schemas.microsoft.com/office/drawing/2016/5/10/chartex" xmlns:cx5="http://schemas.microsoft.com/office/drawing/2016/5/11/chartex" xmlns:cx6="http://schemas.microsoft.com/office/drawing/2016/5/12/chartex" xmlns:cx7="http://schemas.microsoft.com/office/drawing/2016/5/13/chartex" xmlns:cx8="http://schemas.microsoft.com/office/drawing/2016/5/14/chartex" xmlns:mc="http://schemas.openxmlformats.org/markup-compatibility/2006" xmlns:o="urn:schemas-microsoft-com:office:office" xmlns:r="http://schemas.openxmlformats.org/officeDocument/2006/relationships" xmlns:m="http://schemas.openxmlformats.org/officeDocument/2006/math" xmlns:v="urn:schemas-microsoft-com:vml" xmlns:wp14="http://schemas.microsoft.com/office/word/2010/wordprocessingDrawing" xmlns:wp="http://schemas.openxmlformats.org/drawingml/2006/wordprocessingDrawing" xmlns:w10="urn:schemas-microsoft-com:office:word" xmlns:w="http://schemas.openxmlformats.org/wordprocessingml/2006/main" xmlns:w14="http://schemas.microsoft.com/office/word/2010/wordml" xmlns:w15="http://schemas.microsoft.com/office/word/2012/wordml" xmlns:w16se="http://schemas.microsoft.com/office/word/2015/wordml/symex" xmlns:wpg="http://schemas.microsoft.com/office/word/2010/wordprocessingGroup" xmlns:wpi="http://schemas.microsoft.com/office/word/2010/wordprocessingInk" xmlns:wne="http://schemas.microsoft.com/office/word/2006/wordml" xmlns:wps="http://schemas.microsoft.com/office/word/2010/wordprocessingShape" mc:Ignorable="w14 w15 w16se wp14">
   <w:body>
     <w:p>
       <w:pPr>
+        <w:jc w:val="center"/>
+        <w:rPr>
+          <w:sz w:val="28"/>
+        </w:rPr>
+      </w:pPr>
+      <w:r>
+        <w:rPr>
+          <w:sz w:val="28"/>
+        </w:rPr>
+        <w:t>Budapesti Műszaki és Gazdaságtudományi Egyetem</w:t>
+      </w:r>
+      <w:r>
+        <w:rPr>
+          <w:sz w:val="28"/>
+        </w:rPr>
+        <w:br/>
+        <w:t>Villamosmérnöki és Informatikai Kar</w:t>
+      </w:r>
+      <w:r>
+        <w:rPr>
+          <w:sz w:val="28"/>
+        </w:rPr>
+        <w:br/>
+        <w:t>Méréstechnika és Információs Rendszerek Tanszék</w:t>
+      </w:r>
+    </w:p>
+    <w:p>
+      <w:pPr>
+        <w:jc w:val="center"/>
+        <w:rPr>
+          <w:sz w:val="44"/>
+        </w:rPr>
+      </w:pPr>
+      <w:r>
+        <w:rPr>
+          <w:sz w:val="44"/>
+        </w:rPr>
+        <w:t>Beágyazott</w:t>
+      </w:r>
+      <w:r>
+        <w:rPr>
+          <w:sz w:val="44"/>
+        </w:rPr>
+        <w:t xml:space="preserve"> rendszerek </w:t>
+      </w:r>
+      <w:r>
+        <w:rPr>
+          <w:sz w:val="44"/>
+        </w:rPr>
+        <w:br/>
+        <w:t>szoftvertechnológiája</w:t>
+      </w:r>
+    </w:p>
+    <w:p>
+      <w:pPr>
+        <w:jc w:val="center"/>
+        <w:rPr>
+          <w:sz w:val="36"/>
+        </w:rPr>
+      </w:pPr>
+      <w:r>
+        <w:rPr>
+          <w:sz w:val="36"/>
+        </w:rPr>
+        <w:t>Házi Feladat</w:t>
+      </w:r>
+    </w:p>
+    <w:p>
+      <w:pPr>
+        <w:rPr>
+          <w:sz w:val="36"/>
+        </w:rPr>
+      </w:pPr>
+    </w:p>
+    <w:p>
+      <w:pPr>
+        <w:jc w:val="center"/>
+        <w:rPr>
+          <w:sz w:val="12"/>
+        </w:rPr>
+      </w:pPr>
+    </w:p>
+    <w:p>
+      <w:pPr>
+        <w:jc w:val="center"/>
+        <w:rPr>
+          <w:sz w:val="36"/>
+        </w:rPr>
+      </w:pPr>
+    </w:p>
+    <w:p>
+      <w:pPr>
+        <w:jc w:val="center"/>
+        <w:rPr>
+          <w:i/>
+          <w:sz w:val="48"/>
+        </w:rPr>
+      </w:pPr>
+      <w:r>
+        <w:rPr>
+          <w:i/>
+          <w:sz w:val="48"/>
+        </w:rPr>
+        <w:t>Tervdokumentáció</w:t>
+      </w:r>
+    </w:p>
+    <w:p>
+      <w:pPr>
+        <w:spacing w:after="0" w:line="240" w:lineRule="auto"/>
+        <w:jc w:val="center"/>
+        <w:rPr>
+          <w:b/>
+          <w:sz w:val="96"/>
+        </w:rPr>
+      </w:pPr>
+      <w:r>
+        <w:rPr>
+          <w:b/>
+          <w:sz w:val="96"/>
+        </w:rPr>
+        <w:t>Torpedó</w:t>
+      </w:r>
+    </w:p>
+    <w:p>
+      <w:pPr>
+        <w:jc w:val="center"/>
+        <w:rPr>
+          <w:i/>
+          <w:sz w:val="36"/>
+        </w:rPr>
+      </w:pPr>
+      <w:r>
+        <w:rPr>
+          <w:i/>
+          <w:sz w:val="36"/>
+        </w:rPr>
+        <w:t>Játék in Java</w:t>
+      </w:r>
+    </w:p>
+    <w:p>
+      <w:pPr>
+        <w:jc w:val="center"/>
+        <w:rPr>
+          <w:b/>
+        </w:rPr>
+      </w:pPr>
+    </w:p>
+    <w:p>
+      <w:pPr>
+        <w:jc w:val="center"/>
+        <w:rPr>
+          <w:b/>
+          <w:sz w:val="32"/>
+        </w:rPr>
+      </w:pPr>
+    </w:p>
+    <w:p>
+      <w:pPr>
+        <w:jc w:val="center"/>
+        <w:rPr>
+          <w:b/>
+          <w:sz w:val="44"/>
+        </w:rPr>
+      </w:pPr>
+    </w:p>
+    <w:p>
+      <w:pPr>
+        <w:jc w:val="center"/>
+        <w:rPr>
+          <w:i/>
+          <w:sz w:val="32"/>
+        </w:rPr>
+      </w:pPr>
+      <w:r>
+        <w:rPr>
+          <w:i/>
+          <w:sz w:val="32"/>
+        </w:rPr>
+        <w:t>Készítette:</w:t>
+      </w:r>
+    </w:p>
+    <w:p>
+      <w:pPr>
+        <w:jc w:val="center"/>
+        <w:rPr>
+          <w:b/>
+          <w:sz w:val="32"/>
+        </w:rPr>
+      </w:pPr>
+      <w:r>
+        <w:rPr>
+          <w:b/>
+          <w:sz w:val="32"/>
+        </w:rPr>
+        <w:t>Farkas Péter</w:t>
+      </w:r>
+    </w:p>
+    <w:p>
+      <w:pPr>
+        <w:jc w:val="center"/>
+        <w:rPr>
+          <w:b/>
+          <w:sz w:val="32"/>
+        </w:rPr>
+      </w:pPr>
+      <w:r>
+        <w:rPr>
+          <w:b/>
+          <w:sz w:val="32"/>
+        </w:rPr>
+        <w:t>Fehérvári Áron Botond</w:t>
+      </w:r>
+    </w:p>
+    <w:p>
+      <w:pPr>
+        <w:jc w:val="center"/>
+        <w:rPr>
+          <w:b/>
+          <w:sz w:val="32"/>
+        </w:rPr>
+      </w:pPr>
+      <w:r>
+        <w:rPr>
+          <w:b/>
+          <w:sz w:val="32"/>
+        </w:rPr>
+        <w:t>Tímár László</w:t>
+      </w:r>
+    </w:p>
+    <w:p>
+      <w:pPr>
+        <w:jc w:val="center"/>
+        <w:rPr>
+          <w:sz w:val="56"/>
+        </w:rPr>
+      </w:pPr>
+    </w:p>
+    <w:p>
+      <w:pPr>
+        <w:jc w:val="center"/>
+        <w:rPr>
+          <w:i/>
+          <w:sz w:val="32"/>
+        </w:rPr>
+      </w:pPr>
+      <w:r>
+        <w:rPr>
+          <w:i/>
+          <w:sz w:val="32"/>
+        </w:rPr>
+        <w:t>Konzulens:</w:t>
+      </w:r>
+    </w:p>
+    <w:p>
+      <w:pPr>
+        <w:jc w:val="center"/>
+        <w:rPr>
+          <w:b/>
+          <w:sz w:val="32"/>
+        </w:rPr>
+      </w:pPr>
+      <w:r>
+        <w:rPr>
+          <w:b/>
+          <w:sz w:val="32"/>
+        </w:rPr>
+        <w:t>Erdős Csanád</w:t>
+      </w:r>
+    </w:p>
+    <w:sdt>
+      <w:sdtPr>
+        <w:rPr>
+          <w:rFonts w:asciiTheme="minorHAnsi" w:eastAsiaTheme="minorHAnsi" w:hAnsiTheme="minorHAnsi" w:cstheme="minorBidi"/>
+          <w:color w:val="auto"/>
+          <w:sz w:val="22"/>
+          <w:szCs w:val="22"/>
+          <w:lang w:eastAsia="en-US"/>
+        </w:rPr>
+        <w:id w:val="2070456982"/>
+        <w:docPartObj>
+          <w:docPartGallery w:val="Table of Contents"/>
+          <w:docPartUnique/>
+        </w:docPartObj>
+      </w:sdtPr>
+      <w:sdtEndPr>
+        <w:rPr>
+          <w:b/>
+          <w:bCs/>
+        </w:rPr>
+      </w:sdtEndPr>
+      <w:sdtContent>
+        <w:p>
+          <w:pPr>
+            <w:pStyle w:val="Tartalomjegyzkcmsora"/>
+          </w:pPr>
+          <w:r>
+            <w:t>Tartalomjegyzék</w:t>
+          </w:r>
+        </w:p>
+        <w:p>
+          <w:pPr>
+            <w:pStyle w:val="TJ2"/>
+            <w:tabs>
+              <w:tab w:val="right" w:leader="dot" w:pos="9062"/>
+            </w:tabs>
+            <w:rPr>
+              <w:rFonts w:eastAsiaTheme="minorEastAsia"/>
+              <w:noProof/>
+              <w:lang w:eastAsia="ja-JP"/>
+            </w:rPr>
+          </w:pPr>
+          <w:r>
+            <w:fldChar w:fldCharType="begin"/>
+          </w:r>
+          <w:r>
+            <w:instrText xml:space="preserve"> TOC \o "1-3" \h \z \u </w:instrText>
+          </w:r>
+          <w:r>
+            <w:fldChar w:fldCharType="separate"/>
+          </w:r>
+          <w:hyperlink w:anchor="_Toc480234028" w:history="1">
+            <w:r>
+              <w:rPr>
+                <w:rStyle w:val="Hiperhivatkozs"/>
+                <w:noProof/>
+              </w:rPr>
+              <w:t>UML diagram:</w:t>
+            </w:r>
+            <w:r>
+              <w:rPr>
+                <w:noProof/>
+                <w:webHidden/>
+              </w:rPr>
+              <w:tab/>
+            </w:r>
+            <w:r>
+              <w:rPr>
+                <w:noProof/>
+                <w:webHidden/>
+              </w:rPr>
+              <w:fldChar w:fldCharType="begin"/>
+            </w:r>
+            <w:r>
+              <w:rPr>
+                <w:noProof/>
+                <w:webHidden/>
+              </w:rPr>
+              <w:instrText xml:space="preserve"> PAGEREF _Toc480234028 \h </w:instrText>
+            </w:r>
+            <w:r>
+              <w:rPr>
+                <w:noProof/>
+                <w:webHidden/>
+              </w:rPr>
+            </w:r>
+            <w:r>
+              <w:rPr>
+                <w:noProof/>
+                <w:webHidden/>
+              </w:rPr>
+              <w:fldChar w:fldCharType="separate"/>
+            </w:r>
+            <w:r>
+              <w:rPr>
+                <w:noProof/>
+                <w:webHidden/>
+              </w:rPr>
+              <w:t>3</w:t>
+            </w:r>
+            <w:r>
+              <w:rPr>
+                <w:noProof/>
+                <w:webHidden/>
+              </w:rPr>
+              <w:fldChar w:fldCharType="end"/>
+            </w:r>
+          </w:hyperlink>
+        </w:p>
+        <w:p>
+          <w:pPr>
+            <w:pStyle w:val="TJ2"/>
+            <w:tabs>
+              <w:tab w:val="right" w:leader="dot" w:pos="9062"/>
+            </w:tabs>
+            <w:rPr>
+              <w:rFonts w:eastAsiaTheme="minorEastAsia"/>
+              <w:noProof/>
+              <w:lang w:eastAsia="ja-JP"/>
+            </w:rPr>
+          </w:pPr>
+          <w:hyperlink w:anchor="_Toc480234029" w:history="1">
+            <w:r>
+              <w:rPr>
+                <w:rStyle w:val="Hiperhivatkozs"/>
+                <w:noProof/>
+              </w:rPr>
+              <w:t>GUI</w:t>
+            </w:r>
+            <w:r>
+              <w:rPr>
+                <w:noProof/>
+                <w:webHidden/>
+              </w:rPr>
+              <w:tab/>
+            </w:r>
+            <w:r>
+              <w:rPr>
+                <w:noProof/>
+                <w:webHidden/>
+              </w:rPr>
+              <w:fldChar w:fldCharType="begin"/>
+            </w:r>
+            <w:r>
+              <w:rPr>
+                <w:noProof/>
+                <w:webHidden/>
+              </w:rPr>
+              <w:instrText xml:space="preserve"> PAGEREF _Toc480234029 \h </w:instrText>
+            </w:r>
+            <w:r>
+              <w:rPr>
+                <w:noProof/>
+                <w:webHidden/>
+              </w:rPr>
+            </w:r>
+            <w:r>
+              <w:rPr>
+                <w:noProof/>
+                <w:webHidden/>
+              </w:rPr>
+              <w:fldChar w:fldCharType="separate"/>
+            </w:r>
+            <w:r>
+              <w:rPr>
+                <w:noProof/>
+                <w:webHidden/>
+              </w:rPr>
+              <w:t>3</w:t>
+            </w:r>
+            <w:r>
+              <w:rPr>
+                <w:noProof/>
+                <w:webHidden/>
+              </w:rPr>
+              <w:fldChar w:fldCharType="end"/>
+            </w:r>
+          </w:hyperlink>
+        </w:p>
+        <w:p>
+          <w:pPr>
+            <w:pStyle w:val="TJ2"/>
+            <w:tabs>
+              <w:tab w:val="right" w:leader="dot" w:pos="9062"/>
+            </w:tabs>
+            <w:rPr>
+              <w:rFonts w:eastAsiaTheme="minorEastAsia"/>
+              <w:noProof/>
+              <w:lang w:eastAsia="ja-JP"/>
+            </w:rPr>
+          </w:pPr>
+          <w:hyperlink w:anchor="_Toc480234030" w:history="1">
+            <w:r>
+              <w:rPr>
+                <w:rStyle w:val="Hiperhivatkozs"/>
+                <w:noProof/>
+              </w:rPr>
+              <w:t>Control</w:t>
+            </w:r>
+            <w:r>
+              <w:rPr>
+                <w:noProof/>
+                <w:webHidden/>
+              </w:rPr>
+              <w:tab/>
+            </w:r>
+            <w:r>
+              <w:rPr>
+                <w:noProof/>
+                <w:webHidden/>
+              </w:rPr>
+              <w:fldChar w:fldCharType="begin"/>
+            </w:r>
+            <w:r>
+              <w:rPr>
+                <w:noProof/>
+                <w:webHidden/>
+              </w:rPr>
+              <w:instrText xml:space="preserve"> PAGEREF _Toc480234030 \h </w:instrText>
+            </w:r>
+            <w:r>
+              <w:rPr>
+                <w:noProof/>
+                <w:webHidden/>
+              </w:rPr>
+            </w:r>
+            <w:r>
+              <w:rPr>
+                <w:noProof/>
+                <w:webHidden/>
+              </w:rPr>
+              <w:fldChar w:fldCharType="separate"/>
+            </w:r>
+            <w:r>
+              <w:rPr>
+                <w:noProof/>
+                <w:webHidden/>
+              </w:rPr>
+              <w:t>3</w:t>
+            </w:r>
+            <w:r>
+              <w:rPr>
+                <w:noProof/>
+                <w:webHidden/>
+              </w:rPr>
+              <w:fldChar w:fldCharType="end"/>
+            </w:r>
+          </w:hyperlink>
+        </w:p>
+        <w:p>
+          <w:pPr>
+            <w:pStyle w:val="TJ2"/>
+            <w:tabs>
+              <w:tab w:val="right" w:leader="dot" w:pos="9062"/>
+            </w:tabs>
+            <w:rPr>
+              <w:rFonts w:eastAsiaTheme="minorEastAsia"/>
+              <w:noProof/>
+              <w:lang w:eastAsia="ja-JP"/>
+            </w:rPr>
+          </w:pPr>
+          <w:hyperlink w:anchor="_Toc480234031" w:history="1">
+            <w:r>
+              <w:rPr>
+                <w:rStyle w:val="Hiperhivatkozs"/>
+                <w:noProof/>
+              </w:rPr>
+              <w:t>Main</w:t>
+            </w:r>
+            <w:r>
+              <w:rPr>
+                <w:noProof/>
+                <w:webHidden/>
+              </w:rPr>
+              <w:tab/>
+            </w:r>
+            <w:r>
+              <w:rPr>
+                <w:noProof/>
+                <w:webHidden/>
+              </w:rPr>
+              <w:fldChar w:fldCharType="begin"/>
+            </w:r>
+            <w:r>
+              <w:rPr>
+                <w:noProof/>
+                <w:webHidden/>
+              </w:rPr>
+              <w:instrText xml:space="preserve"> PAGEREF _Toc480234031 \h </w:instrText>
+            </w:r>
+            <w:r>
+              <w:rPr>
+                <w:noProof/>
+                <w:webHidden/>
+              </w:rPr>
+            </w:r>
+            <w:r>
+              <w:rPr>
+                <w:noProof/>
+                <w:webHidden/>
+              </w:rPr>
+              <w:fldChar w:fldCharType="separate"/>
+            </w:r>
+            <w:r>
+              <w:rPr>
+                <w:noProof/>
+                <w:webHidden/>
+              </w:rPr>
+              <w:t>4</w:t>
+            </w:r>
+            <w:r>
+              <w:rPr>
+                <w:noProof/>
+                <w:webHidden/>
+              </w:rPr>
+              <w:fldChar w:fldCharType="end"/>
+            </w:r>
+          </w:hyperlink>
+        </w:p>
+        <w:p>
+          <w:pPr>
+            <w:pStyle w:val="TJ2"/>
+            <w:tabs>
+              <w:tab w:val="right" w:leader="dot" w:pos="9062"/>
+            </w:tabs>
+            <w:rPr>
+              <w:rFonts w:eastAsiaTheme="minorEastAsia"/>
+              <w:noProof/>
+              <w:lang w:eastAsia="ja-JP"/>
+            </w:rPr>
+          </w:pPr>
+          <w:hyperlink w:anchor="_Toc480234032" w:history="1">
+            <w:r>
+              <w:rPr>
+                <w:rStyle w:val="Hiperhivatkozs"/>
+                <w:noProof/>
+              </w:rPr>
+              <w:t>Network</w:t>
+            </w:r>
+            <w:r>
+              <w:rPr>
+                <w:noProof/>
+                <w:webHidden/>
+              </w:rPr>
+              <w:tab/>
+            </w:r>
+            <w:r>
+              <w:rPr>
+                <w:noProof/>
+                <w:webHidden/>
+              </w:rPr>
+              <w:fldChar w:fldCharType="begin"/>
+            </w:r>
+            <w:r>
+              <w:rPr>
+                <w:noProof/>
+                <w:webHidden/>
+              </w:rPr>
+              <w:instrText xml:space="preserve"> PAGEREF _Toc480234032 \h </w:instrText>
+            </w:r>
+            <w:r>
+              <w:rPr>
+                <w:noProof/>
+                <w:webHidden/>
+              </w:rPr>
+            </w:r>
+            <w:r>
+              <w:rPr>
+                <w:noProof/>
+                <w:webHidden/>
+              </w:rPr>
+              <w:fldChar w:fldCharType="separate"/>
+            </w:r>
+            <w:r>
+              <w:rPr>
+                <w:noProof/>
+                <w:webHidden/>
+              </w:rPr>
+              <w:t>4</w:t>
+            </w:r>
+            <w:r>
+              <w:rPr>
+                <w:noProof/>
+                <w:webHidden/>
+              </w:rPr>
+              <w:fldChar w:fldCharType="end"/>
+            </w:r>
+          </w:hyperlink>
+        </w:p>
+        <w:p>
+          <w:pPr>
+            <w:pStyle w:val="TJ2"/>
+            <w:tabs>
+              <w:tab w:val="right" w:leader="dot" w:pos="9062"/>
+            </w:tabs>
+            <w:rPr>
+              <w:rFonts w:eastAsiaTheme="minorEastAsia"/>
+              <w:noProof/>
+              <w:lang w:eastAsia="ja-JP"/>
+            </w:rPr>
+          </w:pPr>
+          <w:hyperlink w:anchor="_Toc480234033" w:history="1">
+            <w:r>
+              <w:rPr>
+                <w:rStyle w:val="Hiperhivatkozs"/>
+                <w:noProof/>
+              </w:rPr>
+              <w:t>SerialServer, SerialClient</w:t>
+            </w:r>
+            <w:r>
+              <w:rPr>
+                <w:noProof/>
+                <w:webHidden/>
+              </w:rPr>
+              <w:tab/>
+            </w:r>
+            <w:r>
+              <w:rPr>
+                <w:noProof/>
+                <w:webHidden/>
+              </w:rPr>
+              <w:fldChar w:fldCharType="begin"/>
+            </w:r>
+            <w:r>
+              <w:rPr>
+                <w:noProof/>
+                <w:webHidden/>
+              </w:rPr>
+              <w:instrText xml:space="preserve"> PAGEREF _Toc480234033 \h </w:instrText>
+            </w:r>
+            <w:r>
+              <w:rPr>
+                <w:noProof/>
+                <w:webHidden/>
+              </w:rPr>
+            </w:r>
+            <w:r>
+              <w:rPr>
+                <w:noProof/>
+                <w:webHidden/>
+              </w:rPr>
+              <w:fldChar w:fldCharType="separate"/>
+            </w:r>
+            <w:r>
+              <w:rPr>
+                <w:noProof/>
+                <w:webHidden/>
+              </w:rPr>
+              <w:t>4</w:t>
+            </w:r>
+            <w:r>
+              <w:rPr>
+                <w:noProof/>
+                <w:webHidden/>
+              </w:rPr>
+              <w:fldChar w:fldCharType="end"/>
+            </w:r>
+          </w:hyperlink>
+        </w:p>
+        <w:p>
+          <w:pPr>
+            <w:pStyle w:val="TJ2"/>
+            <w:tabs>
+              <w:tab w:val="right" w:leader="dot" w:pos="9062"/>
+            </w:tabs>
+            <w:rPr>
+              <w:rFonts w:eastAsiaTheme="minorEastAsia"/>
+              <w:noProof/>
+              <w:lang w:eastAsia="ja-JP"/>
+            </w:rPr>
+          </w:pPr>
+          <w:hyperlink w:anchor="_Toc480234034" w:history="1">
+            <w:r>
+              <w:rPr>
+                <w:rStyle w:val="Hiperhivatkozs"/>
+                <w:noProof/>
+              </w:rPr>
+              <w:t>GameMessage</w:t>
+            </w:r>
+            <w:r>
+              <w:rPr>
+                <w:noProof/>
+                <w:webHidden/>
+              </w:rPr>
+              <w:tab/>
+            </w:r>
+            <w:r>
+              <w:rPr>
+                <w:noProof/>
+                <w:webHidden/>
+              </w:rPr>
+              <w:fldChar w:fldCharType="begin"/>
+            </w:r>
+            <w:r>
+              <w:rPr>
+                <w:noProof/>
+                <w:webHidden/>
+              </w:rPr>
+              <w:instrText xml:space="preserve"> PAGEREF _Toc480234034 \h </w:instrText>
+            </w:r>
+            <w:r>
+              <w:rPr>
+                <w:noProof/>
+                <w:webHidden/>
+              </w:rPr>
+            </w:r>
+            <w:r>
+              <w:rPr>
+                <w:noProof/>
+                <w:webHidden/>
+              </w:rPr>
+              <w:fldChar w:fldCharType="separate"/>
+            </w:r>
+            <w:r>
+              <w:rPr>
+                <w:noProof/>
+                <w:webHidden/>
+              </w:rPr>
+              <w:t>4</w:t>
+            </w:r>
+            <w:r>
+              <w:rPr>
+                <w:noProof/>
+                <w:webHidden/>
+              </w:rPr>
+              <w:fldChar w:fldCharType="end"/>
+            </w:r>
+          </w:hyperlink>
+        </w:p>
+        <w:p>
+          <w:pPr>
+            <w:pStyle w:val="TJ2"/>
+            <w:tabs>
+              <w:tab w:val="right" w:leader="dot" w:pos="9062"/>
+            </w:tabs>
+            <w:rPr>
+              <w:rFonts w:eastAsiaTheme="minorEastAsia"/>
+              <w:noProof/>
+              <w:lang w:eastAsia="ja-JP"/>
+            </w:rPr>
+          </w:pPr>
+          <w:hyperlink w:anchor="_Toc480234035" w:history="1">
+            <w:r>
+              <w:rPr>
+                <w:rStyle w:val="Hiperhivatkozs"/>
+                <w:noProof/>
+              </w:rPr>
+              <w:t>Board</w:t>
+            </w:r>
+            <w:r>
+              <w:rPr>
+                <w:noProof/>
+                <w:webHidden/>
+              </w:rPr>
+              <w:tab/>
+            </w:r>
+            <w:r>
+              <w:rPr>
+                <w:noProof/>
+                <w:webHidden/>
+              </w:rPr>
+              <w:fldChar w:fldCharType="begin"/>
+            </w:r>
+            <w:r>
+              <w:rPr>
+                <w:noProof/>
+                <w:webHidden/>
+              </w:rPr>
+              <w:instrText xml:space="preserve"> PAGEREF _Toc480234035 \h </w:instrText>
+            </w:r>
+            <w:r>
+              <w:rPr>
+                <w:noProof/>
+                <w:webHidden/>
+              </w:rPr>
+            </w:r>
+            <w:r>
+              <w:rPr>
+                <w:noProof/>
+                <w:webHidden/>
+              </w:rPr>
+              <w:fldChar w:fldCharType="separate"/>
+            </w:r>
+            <w:r>
+              <w:rPr>
+                <w:noProof/>
+                <w:webHidden/>
+              </w:rPr>
+              <w:t>4</w:t>
+            </w:r>
+            <w:r>
+              <w:rPr>
+                <w:noProof/>
+                <w:webHidden/>
+              </w:rPr>
+              <w:fldChar w:fldCharType="end"/>
+            </w:r>
+          </w:hyperlink>
+        </w:p>
+        <w:p>
+          <w:pPr>
+            <w:pStyle w:val="TJ2"/>
+            <w:tabs>
+              <w:tab w:val="right" w:leader="dot" w:pos="9062"/>
+            </w:tabs>
+            <w:rPr>
+              <w:rFonts w:eastAsiaTheme="minorEastAsia"/>
+              <w:noProof/>
+              <w:lang w:eastAsia="ja-JP"/>
+            </w:rPr>
+          </w:pPr>
+          <w:hyperlink w:anchor="_Toc480234036" w:history="1">
+            <w:r>
+              <w:rPr>
+                <w:rStyle w:val="Hiperhivatkozs"/>
+                <w:noProof/>
+              </w:rPr>
+              <w:t>Ship</w:t>
+            </w:r>
+            <w:r>
+              <w:rPr>
+                <w:noProof/>
+                <w:webHidden/>
+              </w:rPr>
+              <w:tab/>
+            </w:r>
+            <w:r>
+              <w:rPr>
+                <w:noProof/>
+                <w:webHidden/>
+              </w:rPr>
+              <w:fldChar w:fldCharType="begin"/>
+            </w:r>
+            <w:r>
+              <w:rPr>
+                <w:noProof/>
+                <w:webHidden/>
+              </w:rPr>
+              <w:instrText xml:space="preserve"> PAGEREF _Toc480234036 \h </w:instrText>
+            </w:r>
+            <w:r>
+              <w:rPr>
+                <w:noProof/>
+                <w:webHidden/>
+              </w:rPr>
+            </w:r>
+            <w:r>
+              <w:rPr>
+                <w:noProof/>
+                <w:webHidden/>
+              </w:rPr>
+              <w:fldChar w:fldCharType="separate"/>
+            </w:r>
+            <w:r>
+              <w:rPr>
+                <w:noProof/>
+                <w:webHidden/>
+              </w:rPr>
+              <w:t>4</w:t>
+            </w:r>
+            <w:r>
+              <w:rPr>
+                <w:noProof/>
+                <w:webHidden/>
+              </w:rPr>
+              <w:fldChar w:fldCharType="end"/>
+            </w:r>
+          </w:hyperlink>
+        </w:p>
+        <w:p>
+          <w:pPr>
+            <w:pStyle w:val="TJ2"/>
+            <w:tabs>
+              <w:tab w:val="right" w:leader="dot" w:pos="9062"/>
+            </w:tabs>
+            <w:rPr>
+              <w:rFonts w:eastAsiaTheme="minorEastAsia"/>
+              <w:noProof/>
+              <w:lang w:eastAsia="ja-JP"/>
+            </w:rPr>
+          </w:pPr>
+          <w:hyperlink w:anchor="_Toc480234037" w:history="1">
+            <w:r>
+              <w:rPr>
+                <w:rStyle w:val="Hiperhivatkozs"/>
+                <w:noProof/>
+              </w:rPr>
+              <w:t>CellType</w:t>
+            </w:r>
+            <w:r>
+              <w:rPr>
+                <w:noProof/>
+                <w:webHidden/>
+              </w:rPr>
+              <w:tab/>
+            </w:r>
+            <w:r>
+              <w:rPr>
+                <w:noProof/>
+                <w:webHidden/>
+              </w:rPr>
+              <w:fldChar w:fldCharType="begin"/>
+            </w:r>
+            <w:r>
+              <w:rPr>
+                <w:noProof/>
+                <w:webHidden/>
+              </w:rPr>
+              <w:instrText xml:space="preserve"> PAGEREF _Toc480234037 \h </w:instrText>
+            </w:r>
+            <w:r>
+              <w:rPr>
+                <w:noProof/>
+                <w:webHidden/>
+              </w:rPr>
+            </w:r>
+            <w:r>
+              <w:rPr>
+                <w:noProof/>
+                <w:webHidden/>
+              </w:rPr>
+              <w:fldChar w:fldCharType="separate"/>
+            </w:r>
+            <w:r>
+              <w:rPr>
+                <w:noProof/>
+                <w:webHidden/>
+              </w:rPr>
+              <w:t>4</w:t>
+            </w:r>
+            <w:r>
+              <w:rPr>
+                <w:noProof/>
+                <w:webHidden/>
+              </w:rPr>
+              <w:fldChar w:fldCharType="end"/>
+            </w:r>
+          </w:hyperlink>
+        </w:p>
+        <w:p>
+          <w:r>
+            <w:rPr>
+              <w:b/>
+              <w:bCs/>
+            </w:rPr>
+            <w:fldChar w:fldCharType="end"/>
+          </w:r>
+        </w:p>
+      </w:sdtContent>
+    </w:sdt>
+    <w:p>
+      <w:pPr>
         <w:pStyle w:val="Cmsor2"/>
       </w:pPr>
+    </w:p>
+    <w:p>
+      <w:pPr>
+        <w:pStyle w:val="Cmsor2"/>
+      </w:pPr>
+      <w:bookmarkStart w:id="0" w:name="_Toc480234028"/>
+      <w:r>
+        <w:t>UML diagram:</w:t>
+      </w:r>
+      <w:bookmarkEnd w:id="0"/>
+    </w:p>
+    <w:p>
+      <w:r>
+        <w:rPr>
+          <w:noProof/>
+          <w:lang w:eastAsia="ja-JP"/>
+        </w:rPr>
+        <w:drawing>
+          <wp:inline distT="0" distB="0" distL="0" distR="0" wp14:anchorId="52548874" wp14:editId="4FAECD4B">
+            <wp:extent cx="5760720" cy="5406390"/>
+            <wp:effectExtent l="0" t="0" r="0" b="3810"/>
+            <wp:docPr id="1" name="Kép 1"/>
+            <wp:cNvGraphicFramePr>
+              <a:graphicFrameLocks xmlns:a="http://schemas.openxmlformats.org/drawingml/2006/main" noChangeAspect="1"/>
+            </wp:cNvGraphicFramePr>
+            <a:graphic xmlns:a="http://schemas.openxmlformats.org/drawingml/2006/main">
+              <a:graphicData uri="http://schemas.openxmlformats.org/drawingml/2006/picture">
+                <pic:pic xmlns:pic="http://schemas.openxmlformats.org/drawingml/2006/picture">
+                  <pic:nvPicPr>
+                    <pic:cNvPr id="1" name=""/>
+                    <pic:cNvPicPr/>
+                  </pic:nvPicPr>
+                  <pic:blipFill>
+                    <a:blip r:embed="rId6"/>
+                    <a:stretch>
+                      <a:fillRect/>
+                    </a:stretch>
+                  </pic:blipFill>
+                  <pic:spPr>
+                    <a:xfrm>
+                      <a:off x="0" y="0"/>
+                      <a:ext cx="5760720" cy="5406390"/>
+                    </a:xfrm>
+                    <a:prstGeom prst="rect">
+                      <a:avLst/>
+                    </a:prstGeom>
+                  </pic:spPr>
+                </pic:pic>
+              </a:graphicData>
+            </a:graphic>
+          </wp:inline>
+        </w:drawing>
+      </w:r>
+    </w:p>
+    <w:p>
+      <w:pPr>
+        <w:pStyle w:val="Cmsor2"/>
+      </w:pPr>
+      <w:bookmarkStart w:id="1" w:name="_Toc480234029"/>
       <w:r>
         <w:t>GUI</w:t>
       </w:r>
+      <w:bookmarkEnd w:id="1"/>
     </w:p>
     <w:p>
       <w:r>
         <w:tab/>
-        <w:t>Példányosítja a játékosokhoz tartozó pályákat.</w:t>
+      </w:r>
+      <w:proofErr w:type="spellStart"/>
+      <w:r>
+        <w:t>Példányosítja</w:t>
+      </w:r>
+      <w:proofErr w:type="spellEnd"/>
+      <w:r>
+        <w:t xml:space="preserve"> a játékosokhoz tartozó pályákat.</w:t>
       </w:r>
       <w:r>
         <w:t xml:space="preserve"> Csak a játék aktuális állapotának megfelelő akciókat engedélyezi (például amíg az ellenfél nem lőtt, mi sem lőhetünk újból.</w:t>
@@ -27,9 +1115,11 @@
           <w:numId w:val="1"/>
         </w:numPr>
       </w:pPr>
+      <w:proofErr w:type="spellStart"/>
       <w:r>
         <w:t>shootPos</w:t>
       </w:r>
+      <w:proofErr w:type="spellEnd"/>
       <w:r>
         <w:t>()</w:t>
       </w:r>
@@ -45,16 +1135,18 @@
       <w:r>
         <w:t>Az ellenfél által lőtt mező kezelése</w:t>
       </w:r>
-      <w:bookmarkStart w:id="0" w:name="_GoBack"/>
-      <w:bookmarkEnd w:id="0"/>
     </w:p>
     <w:p>
       <w:pPr>
         <w:pStyle w:val="Cmsor2"/>
       </w:pPr>
+      <w:bookmarkStart w:id="2" w:name="_Toc480234030"/>
+      <w:proofErr w:type="spellStart"/>
       <w:r>
         <w:t>Control</w:t>
       </w:r>
+      <w:bookmarkEnd w:id="2"/>
+      <w:proofErr w:type="spellEnd"/>
       <w:r>
         <w:tab/>
       </w:r>
@@ -73,12 +1165,27 @@
           <w:numId w:val="1"/>
         </w:numPr>
       </w:pPr>
-      <w:r>
-        <w:t>sendClick(</w:t>
-      </w:r>
-      <w:r>
-        <w:t>PositionMessage msg</w:t>
-      </w:r>
+      <w:proofErr w:type="spellStart"/>
+      <w:r>
+        <w:t>sendClick</w:t>
+      </w:r>
+      <w:proofErr w:type="spellEnd"/>
+      <w:r>
+        <w:t>(</w:t>
+      </w:r>
+      <w:proofErr w:type="spellStart"/>
+      <w:r>
+        <w:t>PositionMessage</w:t>
+      </w:r>
+      <w:proofErr w:type="spellEnd"/>
+      <w:r>
+        <w:t xml:space="preserve"> </w:t>
+      </w:r>
+      <w:proofErr w:type="spellStart"/>
+      <w:r>
+        <w:t>msg</w:t>
+      </w:r>
+      <w:proofErr w:type="spellEnd"/>
       <w:r>
         <w:t>)</w:t>
       </w:r>
@@ -103,12 +1210,27 @@
           <w:numId w:val="1"/>
         </w:numPr>
       </w:pPr>
-      <w:r>
-        <w:t>clickReceived(</w:t>
-      </w:r>
-      <w:r>
-        <w:t>PositionMessage msg</w:t>
-      </w:r>
+      <w:proofErr w:type="spellStart"/>
+      <w:r>
+        <w:t>clickReceived</w:t>
+      </w:r>
+      <w:proofErr w:type="spellEnd"/>
+      <w:r>
+        <w:t>(</w:t>
+      </w:r>
+      <w:proofErr w:type="spellStart"/>
+      <w:r>
+        <w:t>PositionMessage</w:t>
+      </w:r>
+      <w:proofErr w:type="spellEnd"/>
+      <w:r>
+        <w:t xml:space="preserve"> </w:t>
+      </w:r>
+      <w:proofErr w:type="spellStart"/>
+      <w:r>
+        <w:t>msg</w:t>
+      </w:r>
+      <w:proofErr w:type="spellEnd"/>
       <w:r>
         <w:t>)</w:t>
       </w:r>
@@ -125,7 +1247,15 @@
         <w:t xml:space="preserve">Az ellenfél által kattintott pozícióinformációt tartalmazza. </w:t>
       </w:r>
       <w:r>
-        <w:t>Válaszul visszaküldi a pozíción található mező típusát (sendType)</w:t>
+        <w:t>Válaszul visszaküldi a pozíción található mező típusát (</w:t>
+      </w:r>
+      <w:proofErr w:type="spellStart"/>
+      <w:r>
+        <w:t>sendType</w:t>
+      </w:r>
+      <w:proofErr w:type="spellEnd"/>
+      <w:r>
+        <w:t>)</w:t>
       </w:r>
     </w:p>
     <w:p>
@@ -136,12 +1266,27 @@
           <w:numId w:val="1"/>
         </w:numPr>
       </w:pPr>
-      <w:r>
-        <w:t>sendType(</w:t>
-      </w:r>
-      <w:r>
-        <w:t>TypeMessage msg</w:t>
-      </w:r>
+      <w:proofErr w:type="spellStart"/>
+      <w:r>
+        <w:t>sendType</w:t>
+      </w:r>
+      <w:proofErr w:type="spellEnd"/>
+      <w:r>
+        <w:t>(</w:t>
+      </w:r>
+      <w:proofErr w:type="spellStart"/>
+      <w:r>
+        <w:t>TypeMessage</w:t>
+      </w:r>
+      <w:proofErr w:type="spellEnd"/>
+      <w:r>
+        <w:t xml:space="preserve"> </w:t>
+      </w:r>
+      <w:proofErr w:type="spellStart"/>
+      <w:r>
+        <w:t>msg</w:t>
+      </w:r>
+      <w:proofErr w:type="spellEnd"/>
       <w:r>
         <w:t>)</w:t>
       </w:r>
@@ -155,6 +1300,7 @@
         </w:numPr>
       </w:pPr>
       <w:r>
+        <w:lastRenderedPageBreak/>
         <w:t>Az ellenfélnek visszaküldi az általa lőtt mező típusát</w:t>
       </w:r>
     </w:p>
@@ -166,12 +1312,27 @@
           <w:numId w:val="1"/>
         </w:numPr>
       </w:pPr>
-      <w:r>
-        <w:t>receiveType(</w:t>
-      </w:r>
-      <w:r>
-        <w:t>TypeMessage msg</w:t>
-      </w:r>
+      <w:proofErr w:type="spellStart"/>
+      <w:r>
+        <w:t>receiveType</w:t>
+      </w:r>
+      <w:proofErr w:type="spellEnd"/>
+      <w:r>
+        <w:t>(</w:t>
+      </w:r>
+      <w:proofErr w:type="spellStart"/>
+      <w:r>
+        <w:t>TypeMessage</w:t>
+      </w:r>
+      <w:proofErr w:type="spellEnd"/>
+      <w:r>
+        <w:t xml:space="preserve"> </w:t>
+      </w:r>
+      <w:proofErr w:type="spellStart"/>
+      <w:r>
+        <w:t>msg</w:t>
+      </w:r>
+      <w:proofErr w:type="spellEnd"/>
       <w:r>
         <w:t>)</w:t>
       </w:r>
@@ -196,12 +1357,27 @@
           <w:numId w:val="1"/>
         </w:numPr>
       </w:pPr>
-      <w:r>
-        <w:t>sendReady(</w:t>
-      </w:r>
-      <w:r>
-        <w:t>ReadyMessage msg</w:t>
-      </w:r>
+      <w:proofErr w:type="spellStart"/>
+      <w:r>
+        <w:t>sendReady</w:t>
+      </w:r>
+      <w:proofErr w:type="spellEnd"/>
+      <w:r>
+        <w:t>(</w:t>
+      </w:r>
+      <w:proofErr w:type="spellStart"/>
+      <w:r>
+        <w:t>ReadyMessage</w:t>
+      </w:r>
+      <w:proofErr w:type="spellEnd"/>
+      <w:r>
+        <w:t xml:space="preserve"> </w:t>
+      </w:r>
+      <w:proofErr w:type="spellStart"/>
+      <w:r>
+        <w:t>msg</w:t>
+      </w:r>
+      <w:proofErr w:type="spellEnd"/>
       <w:r>
         <w:t>)</w:t>
       </w:r>
@@ -226,8 +1402,13 @@
           <w:numId w:val="1"/>
         </w:numPr>
       </w:pPr>
-      <w:r>
-        <w:t>receiveReady()</w:t>
+      <w:proofErr w:type="spellStart"/>
+      <w:r>
+        <w:t>receiveReady</w:t>
+      </w:r>
+      <w:proofErr w:type="spellEnd"/>
+      <w:r>
+        <w:t>()</w:t>
       </w:r>
     </w:p>
     <w:p>
@@ -246,26 +1427,46 @@
       <w:pPr>
         <w:pStyle w:val="Cmsor2"/>
       </w:pPr>
+      <w:bookmarkStart w:id="3" w:name="_Toc480234031"/>
       <w:r>
         <w:t>Main</w:t>
       </w:r>
+      <w:bookmarkEnd w:id="3"/>
     </w:p>
     <w:p>
       <w:r>
         <w:tab/>
-        <w:t>A program belépési pontját tartalmazza. Példányosítja és egymáshoz</w:t>
-      </w:r>
-      <w:r>
-        <w:t xml:space="preserve"> rendeli a GUI és Control objektumokat.</w:t>
+        <w:t xml:space="preserve">A program belépési pontját tartalmazza. </w:t>
+      </w:r>
+      <w:proofErr w:type="spellStart"/>
+      <w:r>
+        <w:t>Példányosítja</w:t>
+      </w:r>
+      <w:proofErr w:type="spellEnd"/>
+      <w:r>
+        <w:t xml:space="preserve"> és egymáshoz</w:t>
+      </w:r>
+      <w:r>
+        <w:t xml:space="preserve"> rendeli a GUI és </w:t>
+      </w:r>
+      <w:proofErr w:type="spellStart"/>
+      <w:r>
+        <w:t>Control</w:t>
+      </w:r>
+      <w:proofErr w:type="spellEnd"/>
+      <w:r>
+        <w:t xml:space="preserve"> objektumokat.</w:t>
       </w:r>
     </w:p>
     <w:p>
       <w:pPr>
         <w:pStyle w:val="Cmsor2"/>
       </w:pPr>
+      <w:bookmarkStart w:id="4" w:name="_Toc480234032"/>
       <w:r>
         <w:t>Network</w:t>
       </w:r>
+      <w:bookmarkEnd w:id="4"/>
     </w:p>
     <w:p>
       <w:r>
@@ -281,8 +1482,29 @@
           <w:numId w:val="1"/>
         </w:numPr>
       </w:pPr>
-      <w:r>
-        <w:t>connect(String ip)</w:t>
+      <w:proofErr w:type="spellStart"/>
+      <w:r>
+        <w:t>connect</w:t>
+      </w:r>
+      <w:proofErr w:type="spellEnd"/>
+      <w:r>
+        <w:t>(</w:t>
+      </w:r>
+      <w:proofErr w:type="spellStart"/>
+      <w:r>
+        <w:t>String</w:t>
+      </w:r>
+      <w:proofErr w:type="spellEnd"/>
+      <w:r>
+        <w:t xml:space="preserve"> </w:t>
+      </w:r>
+      <w:proofErr w:type="spellStart"/>
+      <w:r>
+        <w:t>ip</w:t>
+      </w:r>
+      <w:proofErr w:type="spellEnd"/>
+      <w:r>
+        <w:t>)</w:t>
       </w:r>
     </w:p>
     <w:p>
@@ -305,8 +1527,13 @@
           <w:numId w:val="1"/>
         </w:numPr>
       </w:pPr>
-      <w:r>
-        <w:t>disconnect()</w:t>
+      <w:proofErr w:type="spellStart"/>
+      <w:r>
+        <w:t>disconnect</w:t>
+      </w:r>
+      <w:proofErr w:type="spellEnd"/>
+      <w:r>
+        <w:t>()</w:t>
       </w:r>
     </w:p>
     <w:p>
@@ -329,8 +1556,29 @@
           <w:numId w:val="1"/>
         </w:numPr>
       </w:pPr>
-      <w:r>
-        <w:t>send(GameMessage msg)</w:t>
+      <w:proofErr w:type="spellStart"/>
+      <w:r>
+        <w:t>send</w:t>
+      </w:r>
+      <w:proofErr w:type="spellEnd"/>
+      <w:r>
+        <w:t>(</w:t>
+      </w:r>
+      <w:proofErr w:type="spellStart"/>
+      <w:r>
+        <w:t>GameMessage</w:t>
+      </w:r>
+      <w:proofErr w:type="spellEnd"/>
+      <w:r>
+        <w:t xml:space="preserve"> </w:t>
+      </w:r>
+      <w:proofErr w:type="spellStart"/>
+      <w:r>
+        <w:t>msg</w:t>
+      </w:r>
+      <w:proofErr w:type="spellEnd"/>
+      <w:r>
+        <w:t>)</w:t>
       </w:r>
     </w:p>
     <w:p>
@@ -349,9 +1597,16 @@
       <w:pPr>
         <w:pStyle w:val="Cmsor2"/>
       </w:pPr>
-      <w:r>
-        <w:t>SerialServer, SerialClient</w:t>
-      </w:r>
+      <w:bookmarkStart w:id="5" w:name="_Toc480234033"/>
+      <w:r>
+        <w:t xml:space="preserve">SerialServer, </w:t>
+      </w:r>
+      <w:proofErr w:type="spellStart"/>
+      <w:r>
+        <w:t>SerialClient</w:t>
+      </w:r>
+      <w:bookmarkEnd w:id="5"/>
+      <w:proofErr w:type="spellEnd"/>
     </w:p>
     <w:p>
       <w:r>
@@ -363,29 +1618,51 @@
       <w:pPr>
         <w:pStyle w:val="Cmsor2"/>
       </w:pPr>
+      <w:bookmarkStart w:id="6" w:name="_Toc480234034"/>
+      <w:proofErr w:type="spellStart"/>
       <w:r>
         <w:t>GameMessage</w:t>
       </w:r>
+      <w:bookmarkEnd w:id="6"/>
+      <w:proofErr w:type="spellEnd"/>
     </w:p>
     <w:p>
       <w:r>
         <w:tab/>
-        <w:t>Absztrakt osztály, a kliens-szerver kommunikáció ezen osztályból leszármazott osztályokat használ fel, mit például kattintás pozícióját tartalmazó PositionMessage, vagy a lőtt mező típusát (víz, vagy hajó) tartalmazó TypeMessage.</w:t>
-      </w:r>
-    </w:p>
-    <w:p>
-      <w:pPr>
-        <w:ind w:left="708"/>
-      </w:pPr>
-    </w:p>
-    <w:p/>
+        <w:t xml:space="preserve">Absztrakt osztály, a kliens-szerver kommunikáció ezen osztályból leszármazott osztályokat használ fel, mit például kattintás pozícióját tartalmazó </w:t>
+      </w:r>
+      <w:proofErr w:type="spellStart"/>
+      <w:r>
+        <w:t>PositionMessage</w:t>
+      </w:r>
+      <w:proofErr w:type="spellEnd"/>
+      <w:r>
+        <w:t xml:space="preserve">, vagy a lőtt mező típusát (víz, vagy hajó) tartalmazó </w:t>
+      </w:r>
+      <w:proofErr w:type="spellStart"/>
+      <w:r>
+        <w:t>TypeMessage</w:t>
+      </w:r>
+      <w:proofErr w:type="spellEnd"/>
+      <w:r>
+        <w:t>.</w:t>
+      </w:r>
+    </w:p>
+    <w:p>
+      <w:bookmarkStart w:id="7" w:name="_GoBack"/>
+      <w:bookmarkEnd w:id="7"/>
+    </w:p>
     <w:p>
       <w:pPr>
         <w:pStyle w:val="Cmsor2"/>
       </w:pPr>
+      <w:bookmarkStart w:id="8" w:name="_Toc480234035"/>
+      <w:proofErr w:type="spellStart"/>
       <w:r>
         <w:t>Board</w:t>
       </w:r>
+      <w:bookmarkEnd w:id="8"/>
+      <w:proofErr w:type="spellEnd"/>
     </w:p>
     <w:p>
       <w:r>
@@ -395,16 +1672,28 @@
         <w:t>A játék mezeit tartalmazó pálya.</w:t>
       </w:r>
       <w:r>
-        <w:t xml:space="preserve"> Egy mátrixban tárolja a mezőket, illetve a mezőkhöz tartozó hajókat.</w:t>
+        <w:t xml:space="preserve"> Egy mátrixban tárolja a mezőket, illetve a </w:t>
+      </w:r>
+      <w:proofErr w:type="spellStart"/>
+      <w:r>
+        <w:t>mezőkhöz</w:t>
+      </w:r>
+      <w:proofErr w:type="spellEnd"/>
+      <w:r>
+        <w:t xml:space="preserve"> tartozó hajókat.</w:t>
       </w:r>
     </w:p>
     <w:p>
       <w:pPr>
         <w:pStyle w:val="Cmsor2"/>
       </w:pPr>
+      <w:bookmarkStart w:id="9" w:name="_Toc480234036"/>
+      <w:proofErr w:type="spellStart"/>
       <w:r>
         <w:t>Ship</w:t>
       </w:r>
+      <w:bookmarkEnd w:id="9"/>
+      <w:proofErr w:type="spellEnd"/>
     </w:p>
     <w:p>
       <w:r>
@@ -412,22 +1701,34 @@
         <w:t>A játékos által felhasznált h</w:t>
       </w:r>
       <w:r>
-        <w:t>ajó tulajdonságait tartalmazza, mint a hajó még kilövendő mezeinek száma</w:t>
-      </w:r>
-      <w:r>
-        <w:t xml:space="preserve"> </w:t>
-      </w:r>
-      <w:r>
-        <w:t xml:space="preserve"> (a hajó „élete”), illetve a hajó teljes hossza. </w:t>
+        <w:t>ajó tulajdonságait tartalmazza</w:t>
+      </w:r>
+      <w:r>
+        <w:t xml:space="preserve">, mint a hajó még </w:t>
+      </w:r>
+      <w:proofErr w:type="spellStart"/>
+      <w:r>
+        <w:t>kilövendő</w:t>
+      </w:r>
+      <w:proofErr w:type="spellEnd"/>
+      <w:r>
+        <w:t xml:space="preserve"> mező</w:t>
+      </w:r>
+      <w:r>
+        <w:t xml:space="preserve">inek száma (a hajó „élete”), illetve a hajó teljes hossza. </w:t>
       </w:r>
     </w:p>
     <w:p>
       <w:pPr>
         <w:pStyle w:val="Cmsor2"/>
       </w:pPr>
+      <w:bookmarkStart w:id="10" w:name="_Toc480234037"/>
+      <w:proofErr w:type="spellStart"/>
       <w:r>
         <w:t>CellType</w:t>
       </w:r>
+      <w:bookmarkEnd w:id="10"/>
+      <w:proofErr w:type="spellEnd"/>
     </w:p>
     <w:p>
       <w:r>
@@ -435,6 +1736,7 @@
         <w:t>A mezők típusát leíró enumerátor. Értekei WATER, illetve SHIP.</w:t>
       </w:r>
     </w:p>
+    <w:p/>
     <w:sectPr>
       <w:pgSz w:w="11906" w:h="16838"/>
       <w:pgMar w:top="1417" w:right="1417" w:bottom="1417" w:left="1417" w:header="708" w:footer="708" w:gutter="0"/>
@@ -446,7 +1748,7 @@
 </file>
 
 <file path=word/numbering.xml><?xml version="1.0" encoding="utf-8"?>
-<w:numbering xmlns:wpc="http://schemas.microsoft.com/office/word/2010/wordprocessingCanvas" xmlns:cx="http://schemas.microsoft.com/office/drawing/2014/chartex" xmlns:cx1="http://schemas.microsoft.com/office/drawing/2015/9/8/chartex" xmlns:mc="http://schemas.openxmlformats.org/markup-compatibility/2006" xmlns:o="urn:schemas-microsoft-com:office:office" xmlns:r="http://schemas.openxmlformats.org/officeDocument/2006/relationships" xmlns:m="http://schemas.openxmlformats.org/officeDocument/2006/math" xmlns:v="urn:schemas-microsoft-com:vml" xmlns:wp14="http://schemas.microsoft.com/office/word/2010/wordprocessingDrawing" xmlns:wp="http://schemas.openxmlformats.org/drawingml/2006/wordprocessingDrawing" xmlns:w10="urn:schemas-microsoft-com:office:word" xmlns:w="http://schemas.openxmlformats.org/wordprocessingml/2006/main" xmlns:w14="http://schemas.microsoft.com/office/word/2010/wordml" xmlns:w15="http://schemas.microsoft.com/office/word/2012/wordml" xmlns:w16se="http://schemas.microsoft.com/office/word/2015/wordml/symex" xmlns:wpg="http://schemas.microsoft.com/office/word/2010/wordprocessingGroup" xmlns:wpi="http://schemas.microsoft.com/office/word/2010/wordprocessingInk" xmlns:wne="http://schemas.microsoft.com/office/word/2006/wordml" xmlns:wps="http://schemas.microsoft.com/office/word/2010/wordprocessingShape" mc:Ignorable="w14 w15 w16se wp14">
+<w:numbering xmlns:wpc="http://schemas.microsoft.com/office/word/2010/wordprocessingCanvas" xmlns:cx="http://schemas.microsoft.com/office/drawing/2014/chartex" xmlns:cx1="http://schemas.microsoft.com/office/drawing/2015/9/8/chartex" xmlns:cx2="http://schemas.microsoft.com/office/drawing/2015/10/21/chartex" xmlns:cx3="http://schemas.microsoft.com/office/drawing/2016/5/9/chartex" xmlns:cx4="http://schemas.microsoft.com/office/drawing/2016/5/10/chartex" xmlns:cx5="http://schemas.microsoft.com/office/drawing/2016/5/11/chartex" xmlns:cx6="http://schemas.microsoft.com/office/drawing/2016/5/12/chartex" xmlns:cx7="http://schemas.microsoft.com/office/drawing/2016/5/13/chartex" xmlns:cx8="http://schemas.microsoft.com/office/drawing/2016/5/14/chartex" xmlns:mc="http://schemas.openxmlformats.org/markup-compatibility/2006" xmlns:o="urn:schemas-microsoft-com:office:office" xmlns:r="http://schemas.openxmlformats.org/officeDocument/2006/relationships" xmlns:m="http://schemas.openxmlformats.org/officeDocument/2006/math" xmlns:v="urn:schemas-microsoft-com:vml" xmlns:wp14="http://schemas.microsoft.com/office/word/2010/wordprocessingDrawing" xmlns:wp="http://schemas.openxmlformats.org/drawingml/2006/wordprocessingDrawing" xmlns:w10="urn:schemas-microsoft-com:office:word" xmlns:w="http://schemas.openxmlformats.org/wordprocessingml/2006/main" xmlns:w14="http://schemas.microsoft.com/office/word/2010/wordml" xmlns:w15="http://schemas.microsoft.com/office/word/2012/wordml" xmlns:w16se="http://schemas.microsoft.com/office/word/2015/wordml/symex" xmlns:wpg="http://schemas.microsoft.com/office/word/2010/wordprocessingGroup" xmlns:wpi="http://schemas.microsoft.com/office/word/2010/wordprocessingInk" xmlns:wne="http://schemas.microsoft.com/office/word/2006/wordml" xmlns:wps="http://schemas.microsoft.com/office/word/2010/wordprocessingShape" mc:Ignorable="w14 w15 w16se wp14">
   <w:abstractNum w:abstractNumId="0" w15:restartNumberingAfterBreak="0">
     <w:nsid w:val="34845FA0"/>
     <w:multiLevelType w:val="hybridMultilevel"/>
@@ -583,7 +1885,7 @@
       </w:pPr>
     </w:pPrDefault>
   </w:docDefaults>
-  <w:latentStyles w:defLockedState="0" w:defUIPriority="99" w:defSemiHidden="0" w:defUnhideWhenUsed="0" w:defQFormat="0" w:count="371">
+  <w:latentStyles w:defLockedState="0" w:defUIPriority="99" w:defSemiHidden="0" w:defUnhideWhenUsed="0" w:defQFormat="0" w:count="374">
     <w:lsdException w:name="Normal" w:uiPriority="0" w:qFormat="1"/>
     <w:lsdException w:name="heading 1" w:uiPriority="9" w:qFormat="1"/>
     <w:lsdException w:name="heading 2" w:semiHidden="1" w:uiPriority="9" w:unhideWhenUsed="1" w:qFormat="1"/>
@@ -955,6 +2257,9 @@
     <w:lsdException w:name="List Table 5 Dark Accent 6" w:uiPriority="50"/>
     <w:lsdException w:name="List Table 6 Colorful Accent 6" w:uiPriority="51"/>
     <w:lsdException w:name="List Table 7 Colorful Accent 6" w:uiPriority="52"/>
+    <w:lsdException w:name="Mention" w:semiHidden="1" w:unhideWhenUsed="1"/>
+    <w:lsdException w:name="Smart Hyperlink" w:semiHidden="1" w:unhideWhenUsed="1"/>
+    <w:lsdException w:name="Hashtag" w:semiHidden="1" w:unhideWhenUsed="1"/>
   </w:latentStyles>
   <w:style w:type="paragraph" w:default="1" w:styleId="Norml">
     <w:name w:val="Normal"/>
@@ -1100,6 +2405,45 @@
       <w:color w:val="1F4D78" w:themeColor="accent1" w:themeShade="7F"/>
       <w:sz w:val="24"/>
       <w:szCs w:val="24"/>
+    </w:rPr>
+  </w:style>
+  <w:style w:type="paragraph" w:styleId="Tartalomjegyzkcmsora">
+    <w:name w:val="TOC Heading"/>
+    <w:basedOn w:val="Cmsor1"/>
+    <w:next w:val="Norml"/>
+    <w:uiPriority w:val="39"/>
+    <w:unhideWhenUsed/>
+    <w:qFormat/>
+    <w:rsid w:val="00615524"/>
+    <w:pPr>
+      <w:outlineLvl w:val="9"/>
+    </w:pPr>
+    <w:rPr>
+      <w:lang w:eastAsia="ja-JP"/>
+    </w:rPr>
+  </w:style>
+  <w:style w:type="paragraph" w:styleId="TJ2">
+    <w:name w:val="toc 2"/>
+    <w:basedOn w:val="Norml"/>
+    <w:next w:val="Norml"/>
+    <w:autoRedefine/>
+    <w:uiPriority w:val="39"/>
+    <w:unhideWhenUsed/>
+    <w:rsid w:val="00615524"/>
+    <w:pPr>
+      <w:spacing w:after="100"/>
+      <w:ind w:left="220"/>
+    </w:pPr>
+  </w:style>
+  <w:style w:type="character" w:styleId="Hiperhivatkozs">
+    <w:name w:val="Hyperlink"/>
+    <w:basedOn w:val="Bekezdsalapbettpusa"/>
+    <w:uiPriority w:val="99"/>
+    <w:unhideWhenUsed/>
+    <w:rsid w:val="00615524"/>
+    <w:rPr>
+      <w:color w:val="0563C1" w:themeColor="hyperlink"/>
+      <w:u w:val="single"/>
     </w:rPr>
   </w:style>
 </w:styles>
@@ -1364,4 +2708,16 @@
     </a:ext>
   </a:extLst>
 </a:theme>
+</file>
+
+<file path=customXml/item1.xml><?xml version="1.0" encoding="utf-8"?>
+<b:Sources xmlns:b="http://schemas.openxmlformats.org/officeDocument/2006/bibliography" xmlns="http://schemas.openxmlformats.org/officeDocument/2006/bibliography" SelectedStyle="\APASixthEditionOfficeOnline.xsl" StyleName="APA" Version="6"/>
+</file>
+
+<file path=customXml/itemProps1.xml><?xml version="1.0" encoding="utf-8"?>
+<ds:datastoreItem xmlns:ds="http://schemas.openxmlformats.org/officeDocument/2006/customXml" ds:itemID="{C9ACC0DC-14F0-4EB2-BFDF-DF7EC9687326}">
+  <ds:schemaRefs>
+    <ds:schemaRef ds:uri="http://schemas.openxmlformats.org/officeDocument/2006/bibliography"/>
+  </ds:schemaRefs>
+</ds:datastoreItem>
 </file>